--- a/documentation.docx
+++ b/documentation.docx
@@ -274,8 +274,6 @@
         </w:rPr>
         <w:t>.</w:t>
       </w:r>
-      <w:bookmarkStart w:id="0" w:name="_GoBack"/>
-      <w:bookmarkEnd w:id="0"/>
     </w:p>
     <w:p>
       <w:pPr>
@@ -427,6 +425,147 @@
           <w:szCs w:val="24"/>
         </w:rPr>
       </w:pPr>
+    </w:p>
+    <w:p>
+      <w:pPr>
+        <w:pStyle w:val="NoSpacing"/>
+        <w:rPr>
+          <w:sz w:val="24"/>
+          <w:szCs w:val="24"/>
+          <w:u w:val="single"/>
+        </w:rPr>
+      </w:pPr>
+      <w:r>
+        <w:rPr>
+          <w:sz w:val="24"/>
+          <w:szCs w:val="24"/>
+          <w:u w:val="single"/>
+        </w:rPr>
+        <w:t>System Requirement:</w:t>
+      </w:r>
+    </w:p>
+    <w:p>
+      <w:pPr>
+        <w:pStyle w:val="NoSpacing"/>
+        <w:ind w:left="720"/>
+        <w:rPr>
+          <w:sz w:val="24"/>
+          <w:szCs w:val="24"/>
+        </w:rPr>
+      </w:pPr>
+      <w:r>
+        <w:rPr>
+          <w:sz w:val="24"/>
+          <w:szCs w:val="24"/>
+        </w:rPr>
+        <w:t>JDK8</w:t>
+      </w:r>
+    </w:p>
+    <w:p>
+      <w:pPr>
+        <w:pStyle w:val="NoSpacing"/>
+        <w:ind w:left="720"/>
+        <w:rPr>
+          <w:sz w:val="24"/>
+          <w:szCs w:val="24"/>
+        </w:rPr>
+      </w:pPr>
+      <w:r>
+        <w:rPr>
+          <w:sz w:val="24"/>
+          <w:szCs w:val="24"/>
+        </w:rPr>
+        <w:t xml:space="preserve">Java IDE that supports Maven Build. </w:t>
+      </w:r>
+      <w:proofErr w:type="spellStart"/>
+      <w:proofErr w:type="gramStart"/>
+      <w:r>
+        <w:rPr>
+          <w:sz w:val="24"/>
+          <w:szCs w:val="24"/>
+        </w:rPr>
+        <w:t>Eg</w:t>
+      </w:r>
+      <w:proofErr w:type="spellEnd"/>
+      <w:r>
+        <w:rPr>
+          <w:sz w:val="24"/>
+          <w:szCs w:val="24"/>
+        </w:rPr>
+        <w:t>.</w:t>
+      </w:r>
+      <w:proofErr w:type="gramEnd"/>
+      <w:r>
+        <w:rPr>
+          <w:sz w:val="24"/>
+          <w:szCs w:val="24"/>
+        </w:rPr>
+        <w:t xml:space="preserve"> </w:t>
+      </w:r>
+      <w:proofErr w:type="spellStart"/>
+      <w:proofErr w:type="gramStart"/>
+      <w:r>
+        <w:rPr>
+          <w:sz w:val="24"/>
+          <w:szCs w:val="24"/>
+        </w:rPr>
+        <w:t>intelliJ</w:t>
+      </w:r>
+      <w:proofErr w:type="spellEnd"/>
+      <w:proofErr w:type="gramEnd"/>
+      <w:r>
+        <w:rPr>
+          <w:sz w:val="24"/>
+          <w:szCs w:val="24"/>
+        </w:rPr>
+        <w:t>, Eclipse etc.</w:t>
+      </w:r>
+    </w:p>
+    <w:p>
+      <w:pPr>
+        <w:pStyle w:val="NoSpacing"/>
+        <w:rPr>
+          <w:sz w:val="24"/>
+          <w:szCs w:val="24"/>
+        </w:rPr>
+      </w:pPr>
+      <w:bookmarkStart w:id="0" w:name="_GoBack"/>
+      <w:bookmarkEnd w:id="0"/>
+    </w:p>
+    <w:p>
+      <w:pPr>
+        <w:pStyle w:val="NoSpacing"/>
+        <w:rPr>
+          <w:sz w:val="24"/>
+          <w:szCs w:val="24"/>
+          <w:u w:val="single"/>
+        </w:rPr>
+      </w:pPr>
+      <w:r>
+        <w:rPr>
+          <w:sz w:val="24"/>
+          <w:szCs w:val="24"/>
+          <w:u w:val="single"/>
+        </w:rPr>
+        <w:t>API Test:</w:t>
+      </w:r>
+    </w:p>
+    <w:p>
+      <w:pPr>
+        <w:pStyle w:val="NoSpacing"/>
+        <w:rPr>
+          <w:sz w:val="24"/>
+          <w:szCs w:val="24"/>
+        </w:rPr>
+      </w:pPr>
+      <w:r>
+        <w:rPr>
+          <w:sz w:val="24"/>
+          <w:szCs w:val="24"/>
+        </w:rPr>
+        <w:tab/>
+        <w:t>API can be tested on chrome plugins like ARC (Advanced Rest Client), Postman etc.</w:t>
+      </w:r>
     </w:p>
     <w:p>
       <w:pPr>
@@ -1277,6 +1416,13 @@
           <w:color w:val="555555"/>
         </w:rPr>
         <w:br/>
+      </w:r>
+      <w:r>
+        <w:rPr>
+          <w:rFonts w:ascii="Consolas" w:hAnsi="Consolas"/>
+          <w:color w:val="555555"/>
+        </w:rPr>
+        <w:lastRenderedPageBreak/>
         <w:t>   </w:t>
       </w:r>
       <w:r>
@@ -1635,13 +1781,6 @@
           <w:color w:val="555555"/>
         </w:rPr>
         <w:br/>
-      </w:r>
-      <w:r>
-        <w:rPr>
-          <w:rFonts w:ascii="Consolas" w:hAnsi="Consolas"/>
-          <w:color w:val="555555"/>
-        </w:rPr>
-        <w:lastRenderedPageBreak/>
         <w:t>         </w:t>
       </w:r>
       <w:r>
@@ -3416,6 +3555,13 @@
           <w:color w:val="555555"/>
         </w:rPr>
         <w:br/>
+      </w:r>
+      <w:r>
+        <w:rPr>
+          <w:rFonts w:ascii="Consolas" w:hAnsi="Consolas"/>
+          <w:color w:val="555555"/>
+        </w:rPr>
+        <w:lastRenderedPageBreak/>
         <w:t>   </w:t>
       </w:r>
       <w:r>
@@ -3711,7 +3857,6 @@
           <w:sz w:val="20"/>
           <w:szCs w:val="20"/>
         </w:rPr>
-        <w:lastRenderedPageBreak/>
         <w:tab/>
         <w:t>Content-Type: application/</w:t>
       </w:r>

--- a/documentation.docx
+++ b/documentation.docx
@@ -529,70 +529,70 @@
           <w:szCs w:val="24"/>
         </w:rPr>
       </w:pPr>
+    </w:p>
+    <w:p>
+      <w:pPr>
+        <w:pStyle w:val="NoSpacing"/>
+        <w:rPr>
+          <w:sz w:val="24"/>
+          <w:szCs w:val="24"/>
+          <w:u w:val="single"/>
+        </w:rPr>
+      </w:pPr>
+      <w:r>
+        <w:rPr>
+          <w:sz w:val="24"/>
+          <w:szCs w:val="24"/>
+          <w:u w:val="single"/>
+        </w:rPr>
+        <w:t>API Test:</w:t>
+      </w:r>
+    </w:p>
+    <w:p>
+      <w:pPr>
+        <w:pStyle w:val="NoSpacing"/>
+        <w:rPr>
+          <w:sz w:val="24"/>
+          <w:szCs w:val="24"/>
+        </w:rPr>
+      </w:pPr>
+      <w:r>
+        <w:rPr>
+          <w:sz w:val="24"/>
+          <w:szCs w:val="24"/>
+        </w:rPr>
+        <w:tab/>
+        <w:t>API can be tested on chrome plugins like ARC (Advanced Rest Client), Postman etc.</w:t>
+      </w:r>
+    </w:p>
+    <w:p>
+      <w:pPr>
+        <w:pStyle w:val="NoSpacing"/>
+        <w:rPr>
+          <w:sz w:val="24"/>
+          <w:szCs w:val="24"/>
+          <w:u w:val="single"/>
+        </w:rPr>
+      </w:pPr>
+      <w:proofErr w:type="gramStart"/>
+      <w:r>
+        <w:rPr>
+          <w:sz w:val="24"/>
+          <w:szCs w:val="24"/>
+          <w:u w:val="single"/>
+        </w:rPr>
+        <w:t>Configuration</w:t>
+      </w:r>
+      <w:r>
+        <w:rPr>
+          <w:sz w:val="24"/>
+          <w:szCs w:val="24"/>
+          <w:u w:val="single"/>
+        </w:rPr>
+        <w:t xml:space="preserve"> :</w:t>
+      </w:r>
       <w:bookmarkStart w:id="0" w:name="_GoBack"/>
       <w:bookmarkEnd w:id="0"/>
-    </w:p>
-    <w:p>
-      <w:pPr>
-        <w:pStyle w:val="NoSpacing"/>
-        <w:rPr>
-          <w:sz w:val="24"/>
-          <w:szCs w:val="24"/>
-          <w:u w:val="single"/>
-        </w:rPr>
-      </w:pPr>
-      <w:r>
-        <w:rPr>
-          <w:sz w:val="24"/>
-          <w:szCs w:val="24"/>
-          <w:u w:val="single"/>
-        </w:rPr>
-        <w:t>API Test:</w:t>
-      </w:r>
-    </w:p>
-    <w:p>
-      <w:pPr>
-        <w:pStyle w:val="NoSpacing"/>
-        <w:rPr>
-          <w:sz w:val="24"/>
-          <w:szCs w:val="24"/>
-        </w:rPr>
-      </w:pPr>
-      <w:r>
-        <w:rPr>
-          <w:sz w:val="24"/>
-          <w:szCs w:val="24"/>
-        </w:rPr>
-        <w:tab/>
-        <w:t>API can be tested on chrome plugins like ARC (Advanced Rest Client), Postman etc.</w:t>
-      </w:r>
-    </w:p>
-    <w:p>
-      <w:pPr>
-        <w:pStyle w:val="NoSpacing"/>
-        <w:rPr>
-          <w:sz w:val="24"/>
-          <w:szCs w:val="24"/>
-          <w:u w:val="single"/>
-        </w:rPr>
-      </w:pPr>
-      <w:proofErr w:type="gramStart"/>
-      <w:r>
-        <w:rPr>
-          <w:sz w:val="24"/>
-          <w:szCs w:val="24"/>
-          <w:u w:val="single"/>
-        </w:rPr>
-        <w:t>Configuration</w:t>
-      </w:r>
-      <w:r>
-        <w:rPr>
-          <w:sz w:val="24"/>
-          <w:szCs w:val="24"/>
-          <w:u w:val="single"/>
-        </w:rPr>
-        <w:t xml:space="preserve"> :</w:t>
-      </w:r>
       <w:proofErr w:type="gramEnd"/>
     </w:p>
     <w:p>
@@ -802,6 +802,36 @@
           <w:shd w:val="clear" w:color="auto" w:fill="E4E4FF"/>
         </w:rPr>
         <w:t>.</w:t>
+      </w:r>
+    </w:p>
+    <w:p>
+      <w:pPr>
+        <w:pStyle w:val="NoSpacing"/>
+        <w:rPr>
+          <w:rFonts w:ascii="Arial" w:hAnsi="Arial" w:cs="Arial"/>
+          <w:sz w:val="20"/>
+          <w:szCs w:val="20"/>
+        </w:rPr>
+      </w:pPr>
+    </w:p>
+    <w:p>
+      <w:pPr>
+        <w:pStyle w:val="NoSpacing"/>
+        <w:rPr>
+          <w:rFonts w:ascii="Arial" w:hAnsi="Arial" w:cs="Arial"/>
+          <w:sz w:val="24"/>
+          <w:szCs w:val="24"/>
+          <w:u w:val="single"/>
+        </w:rPr>
+      </w:pPr>
+      <w:r>
+        <w:rPr>
+          <w:rFonts w:ascii="Arial" w:hAnsi="Arial" w:cs="Arial"/>
+          <w:sz w:val="24"/>
+          <w:szCs w:val="24"/>
+          <w:u w:val="single"/>
+        </w:rPr>
+        <w:t>Below mentioned use-case covered in this project</w:t>
       </w:r>
     </w:p>
     <w:p>
@@ -1292,6 +1322,13 @@
           <w:color w:val="555555"/>
         </w:rPr>
         <w:br/>
+      </w:r>
+      <w:r>
+        <w:rPr>
+          <w:rFonts w:ascii="Consolas" w:hAnsi="Consolas"/>
+          <w:color w:val="555555"/>
+        </w:rPr>
+        <w:lastRenderedPageBreak/>
         <w:t>   </w:t>
       </w:r>
       <w:r>
@@ -1416,13 +1453,6 @@
           <w:color w:val="555555"/>
         </w:rPr>
         <w:br/>
-      </w:r>
-      <w:r>
-        <w:rPr>
-          <w:rFonts w:ascii="Consolas" w:hAnsi="Consolas"/>
-          <w:color w:val="555555"/>
-        </w:rPr>
-        <w:lastRenderedPageBreak/>
         <w:t>   </w:t>
       </w:r>
       <w:r>
@@ -3539,6 +3569,13 @@
           <w:color w:val="555555"/>
         </w:rPr>
         <w:br/>
+      </w:r>
+      <w:r>
+        <w:rPr>
+          <w:rFonts w:ascii="Consolas" w:hAnsi="Consolas"/>
+          <w:color w:val="555555"/>
+        </w:rPr>
+        <w:lastRenderedPageBreak/>
         <w:t>      </w:t>
       </w:r>
       <w:r>
@@ -3555,13 +3592,6 @@
           <w:color w:val="555555"/>
         </w:rPr>
         <w:br/>
-      </w:r>
-      <w:r>
-        <w:rPr>
-          <w:rFonts w:ascii="Consolas" w:hAnsi="Consolas"/>
-          <w:color w:val="555555"/>
-        </w:rPr>
-        <w:lastRenderedPageBreak/>
         <w:t>   </w:t>
       </w:r>
       <w:r>
